--- a/Linea Base/Rector Simuleitor/LB1/RS-HU04.docx
+++ b/Linea Base/Rector Simuleitor/LB1/RS-HU04.docx
@@ -1,163 +1,131 @@
 
 <file path=word/document.xml><?xml version="1.0" encoding="utf-8"?>
-<w:document xmlns:mc="http://schemas.openxmlformats.org/markup-compatibility/2006" xmlns:o="urn:schemas-microsoft-com:office:office" xmlns:r="http://schemas.openxmlformats.org/officeDocument/2006/relationships" xmlns:m="http://schemas.openxmlformats.org/officeDocument/2006/math" xmlns:v="urn:schemas-microsoft-com:vml" xmlns:wp="http://schemas.openxmlformats.org/drawingml/2006/wordprocessingDrawing" xmlns:w10="urn:schemas-microsoft-com:office:word" xmlns:w="http://schemas.openxmlformats.org/wordprocessingml/2006/main" xmlns:wne="http://schemas.microsoft.com/office/word/2006/wordml" xmlns:sl="http://schemas.openxmlformats.org/schemaLibrary/2006/main" xmlns:a="http://schemas.openxmlformats.org/drawingml/2006/main" xmlns:pic="http://schemas.openxmlformats.org/drawingml/2006/picture" xmlns:c="http://schemas.openxmlformats.org/drawingml/2006/chart" xmlns:lc="http://schemas.openxmlformats.org/drawingml/2006/lockedCanvas" xmlns:dgm="http://schemas.openxmlformats.org/drawingml/2006/diagram" xmlns:wps="http://schemas.microsoft.com/office/word/2010/wordprocessingShape" xmlns:wpg="http://schemas.microsoft.com/office/word/2010/wordprocessingGroup" xmlns:w14="http://schemas.microsoft.com/office/word/2010/wordml" xmlns:w15="http://schemas.microsoft.com/office/word/2012/wordml" xmlns:w16="http://schemas.microsoft.com/office/word/2018/wordml" xmlns:w16cex="http://schemas.microsoft.com/office/word/2018/wordml/cex" xmlns:w16cid="http://schemas.microsoft.com/office/word/2016/wordml/cid" xmlns="http://schemas.microsoft.com/office/tasks/2019/documenttasks" xmlns:cr="http://schemas.microsoft.com/office/comments/2020/reactions">
+<w:document xmlns:wpc="http://schemas.microsoft.com/office/word/2010/wordprocessingCanvas" xmlns:cx="http://schemas.microsoft.com/office/drawing/2014/chartex" xmlns:cx1="http://schemas.microsoft.com/office/drawing/2015/9/8/chartex" xmlns:cx2="http://schemas.microsoft.com/office/drawing/2015/10/21/chartex" xmlns:cx3="http://schemas.microsoft.com/office/drawing/2016/5/9/chartex" xmlns:cx4="http://schemas.microsoft.com/office/drawing/2016/5/10/chartex" xmlns:cx5="http://schemas.microsoft.com/office/drawing/2016/5/11/chartex" xmlns:cx6="http://schemas.microsoft.com/office/drawing/2016/5/12/chartex" xmlns:cx7="http://schemas.microsoft.com/office/drawing/2016/5/13/chartex" xmlns:cx8="http://schemas.microsoft.com/office/drawing/2016/5/14/chartex" xmlns:mc="http://schemas.openxmlformats.org/markup-compatibility/2006" xmlns:aink="http://schemas.microsoft.com/office/drawing/2016/ink" xmlns:am3d="http://schemas.microsoft.com/office/drawing/2017/model3d" xmlns:o="urn:schemas-microsoft-com:office:office" xmlns:oel="http://schemas.microsoft.com/office/2019/extlst" xmlns:r="http://schemas.openxmlformats.org/officeDocument/2006/relationships" xmlns:m="http://schemas.openxmlformats.org/officeDocument/2006/math" xmlns:v="urn:schemas-microsoft-com:vml" xmlns:wp14="http://schemas.microsoft.com/office/word/2010/wordprocessingDrawing" xmlns:wp="http://schemas.openxmlformats.org/drawingml/2006/wordprocessingDrawing" xmlns:w10="urn:schemas-microsoft-com:office:word" xmlns:w="http://schemas.openxmlformats.org/wordprocessingml/2006/main" xmlns:w14="http://schemas.microsoft.com/office/word/2010/wordml" xmlns:w15="http://schemas.microsoft.com/office/word/2012/wordml" xmlns:w16cex="http://schemas.microsoft.com/office/word/2018/wordml/cex" xmlns:w16cid="http://schemas.microsoft.com/office/word/2016/wordml/cid" xmlns:w16="http://schemas.microsoft.com/office/word/2018/wordml" xmlns:w16du="http://schemas.microsoft.com/office/word/2023/wordml/word16du" xmlns:w16sdtdh="http://schemas.microsoft.com/office/word/2020/wordml/sdtdatahash" xmlns:w16se="http://schemas.microsoft.com/office/word/2015/wordml/symex" xmlns:wpg="http://schemas.microsoft.com/office/word/2010/wordprocessingGroup" xmlns:wpi="http://schemas.microsoft.com/office/word/2010/wordprocessingInk" xmlns:wne="http://schemas.microsoft.com/office/word/2006/wordml" xmlns:wps="http://schemas.microsoft.com/office/word/2010/wordprocessingShape" mc:Ignorable="w14 w15 w16se w16cid w16 w16cex w16sdtdh w16du wp14">
   <w:body>
     <w:p>
       <w:pPr>
         <w:widowControl w:val="0"/>
         <w:spacing w:after="200" w:line="360" w:lineRule="auto"/>
-        <w:ind w:right="-25.8661417322827"/>
+        <w:ind w:right="-25"/>
         <w:jc w:val="right"/>
         <w:rPr>
-          <w:rFonts w:ascii="Times New Roman" w:cs="Times New Roman" w:eastAsia="Times New Roman" w:hAnsi="Times New Roman"/>
-          <w:b w:val="1"/>
+          <w:rFonts w:ascii="Times New Roman" w:eastAsia="Times New Roman" w:hAnsi="Times New Roman" w:cs="Times New Roman"/>
+          <w:b/>
           <w:sz w:val="48"/>
           <w:szCs w:val="48"/>
         </w:rPr>
       </w:pPr>
-      <w:r>
-        <w:rPr>
-          <w:rtl w:val="0"/>
-        </w:rPr>
-      </w:r>
     </w:p>
     <w:p>
       <w:pPr>
         <w:widowControl w:val="0"/>
         <w:spacing w:after="200" w:line="360" w:lineRule="auto"/>
-        <w:ind w:right="-25.8661417322827"/>
+        <w:ind w:right="-25"/>
         <w:jc w:val="right"/>
         <w:rPr>
-          <w:rFonts w:ascii="Times New Roman" w:cs="Times New Roman" w:eastAsia="Times New Roman" w:hAnsi="Times New Roman"/>
-          <w:b w:val="1"/>
+          <w:rFonts w:ascii="Times New Roman" w:eastAsia="Times New Roman" w:hAnsi="Times New Roman" w:cs="Times New Roman"/>
+          <w:b/>
           <w:sz w:val="48"/>
           <w:szCs w:val="48"/>
         </w:rPr>
       </w:pPr>
-      <w:r>
-        <w:rPr>
-          <w:rtl w:val="0"/>
-        </w:rPr>
-      </w:r>
     </w:p>
     <w:p>
       <w:pPr>
         <w:widowControl w:val="0"/>
         <w:spacing w:after="200" w:line="360" w:lineRule="auto"/>
-        <w:ind w:right="-25.8661417322827"/>
+        <w:ind w:right="-25"/>
         <w:jc w:val="right"/>
         <w:rPr>
-          <w:rFonts w:ascii="Times New Roman" w:cs="Times New Roman" w:eastAsia="Times New Roman" w:hAnsi="Times New Roman"/>
-          <w:b w:val="1"/>
+          <w:rFonts w:ascii="Times New Roman" w:eastAsia="Times New Roman" w:hAnsi="Times New Roman" w:cs="Times New Roman"/>
+          <w:b/>
           <w:sz w:val="48"/>
           <w:szCs w:val="48"/>
         </w:rPr>
       </w:pPr>
-      <w:r>
-        <w:rPr>
-          <w:rtl w:val="0"/>
-        </w:rPr>
-      </w:r>
     </w:p>
     <w:p>
       <w:pPr>
         <w:widowControl w:val="0"/>
         <w:spacing w:after="200" w:line="360" w:lineRule="auto"/>
-        <w:ind w:right="-25.8661417322827"/>
+        <w:ind w:right="-25"/>
         <w:jc w:val="right"/>
         <w:rPr>
-          <w:rFonts w:ascii="Times New Roman" w:cs="Times New Roman" w:eastAsia="Times New Roman" w:hAnsi="Times New Roman"/>
-          <w:b w:val="1"/>
+          <w:rFonts w:ascii="Times New Roman" w:eastAsia="Times New Roman" w:hAnsi="Times New Roman" w:cs="Times New Roman"/>
+          <w:b/>
           <w:sz w:val="48"/>
           <w:szCs w:val="48"/>
         </w:rPr>
       </w:pPr>
-      <w:r>
-        <w:rPr>
-          <w:rtl w:val="0"/>
-        </w:rPr>
-      </w:r>
     </w:p>
     <w:p>
       <w:pPr>
         <w:widowControl w:val="0"/>
         <w:spacing w:after="200" w:line="360" w:lineRule="auto"/>
-        <w:ind w:right="-25.8661417322827"/>
-        <w:rPr>
-          <w:rFonts w:ascii="Times New Roman" w:cs="Times New Roman" w:eastAsia="Times New Roman" w:hAnsi="Times New Roman"/>
-          <w:b w:val="1"/>
+        <w:ind w:right="-25"/>
+        <w:rPr>
+          <w:rFonts w:ascii="Times New Roman" w:eastAsia="Times New Roman" w:hAnsi="Times New Roman" w:cs="Times New Roman"/>
+          <w:b/>
           <w:sz w:val="48"/>
           <w:szCs w:val="48"/>
         </w:rPr>
       </w:pPr>
-      <w:r>
-        <w:rPr>
-          <w:rtl w:val="0"/>
-        </w:rPr>
-      </w:r>
     </w:p>
     <w:p>
       <w:pPr>
         <w:widowControl w:val="0"/>
         <w:spacing w:after="200" w:line="360" w:lineRule="auto"/>
-        <w:ind w:right="-25.8661417322827"/>
-        <w:rPr>
-          <w:rFonts w:ascii="Times New Roman" w:cs="Times New Roman" w:eastAsia="Times New Roman" w:hAnsi="Times New Roman"/>
-          <w:b w:val="1"/>
+        <w:ind w:right="-25"/>
+        <w:rPr>
+          <w:rFonts w:ascii="Times New Roman" w:eastAsia="Times New Roman" w:hAnsi="Times New Roman" w:cs="Times New Roman"/>
+          <w:b/>
           <w:sz w:val="48"/>
           <w:szCs w:val="48"/>
         </w:rPr>
       </w:pPr>
-      <w:r>
-        <w:rPr>
-          <w:rtl w:val="0"/>
-        </w:rPr>
-      </w:r>
     </w:p>
     <w:p>
       <w:pPr>
         <w:widowControl w:val="0"/>
         <w:spacing w:after="200" w:line="360" w:lineRule="auto"/>
-        <w:ind w:right="-25.8661417322827"/>
+        <w:ind w:right="-25"/>
         <w:jc w:val="right"/>
         <w:rPr>
-          <w:rFonts w:ascii="Times New Roman" w:cs="Times New Roman" w:eastAsia="Times New Roman" w:hAnsi="Times New Roman"/>
-          <w:b w:val="1"/>
+          <w:rFonts w:ascii="Times New Roman" w:eastAsia="Times New Roman" w:hAnsi="Times New Roman" w:cs="Times New Roman"/>
+          <w:b/>
           <w:sz w:val="48"/>
           <w:szCs w:val="48"/>
         </w:rPr>
       </w:pPr>
       <w:r>
         <w:rPr>
-          <w:rFonts w:ascii="Times New Roman" w:cs="Times New Roman" w:eastAsia="Times New Roman" w:hAnsi="Times New Roman"/>
-          <w:b w:val="1"/>
+          <w:rFonts w:ascii="Times New Roman" w:eastAsia="Times New Roman" w:hAnsi="Times New Roman" w:cs="Times New Roman"/>
+          <w:b/>
           <w:sz w:val="48"/>
           <w:szCs w:val="48"/>
-          <w:rtl w:val="0"/>
-        </w:rPr>
-        <w:t xml:space="preserve">Documento de historia de usuario 04</w:t>
+        </w:rPr>
+        <w:t>Documento de historia de usuario 04</w:t>
       </w:r>
     </w:p>
     <w:p>
       <w:pPr>
         <w:widowControl w:val="0"/>
         <w:spacing w:after="200" w:line="360" w:lineRule="auto"/>
-        <w:ind w:right="-25.8661417322827"/>
+        <w:ind w:right="-25"/>
         <w:jc w:val="right"/>
         <w:rPr>
-          <w:rFonts w:ascii="Times New Roman" w:cs="Times New Roman" w:eastAsia="Times New Roman" w:hAnsi="Times New Roman"/>
-          <w:b w:val="1"/>
+          <w:rFonts w:ascii="Times New Roman" w:eastAsia="Times New Roman" w:hAnsi="Times New Roman" w:cs="Times New Roman"/>
+          <w:b/>
           <w:sz w:val="48"/>
           <w:szCs w:val="48"/>
         </w:rPr>
       </w:pPr>
       <w:r>
         <w:rPr>
-          <w:rFonts w:ascii="Times New Roman" w:cs="Times New Roman" w:eastAsia="Times New Roman" w:hAnsi="Times New Roman"/>
-          <w:b w:val="1"/>
+          <w:rFonts w:ascii="Times New Roman" w:eastAsia="Times New Roman" w:hAnsi="Times New Roman" w:cs="Times New Roman"/>
+          <w:b/>
           <w:sz w:val="48"/>
           <w:szCs w:val="48"/>
-          <w:rtl w:val="0"/>
         </w:rPr>
         <w:t xml:space="preserve">Proyecto de Rector Simulator </w:t>
       </w:r>
@@ -166,326 +134,108 @@
       <w:pPr>
         <w:widowControl w:val="0"/>
         <w:spacing w:after="200" w:line="360" w:lineRule="auto"/>
-        <w:ind w:right="-25.8661417322827"/>
+        <w:ind w:right="-25"/>
         <w:jc w:val="right"/>
-        <w:rPr/>
-      </w:pPr>
-      <w:r>
-        <w:rPr>
-          <w:rFonts w:ascii="Times New Roman" w:cs="Times New Roman" w:eastAsia="Times New Roman" w:hAnsi="Times New Roman"/>
-          <w:b w:val="1"/>
+      </w:pPr>
+      <w:r>
+        <w:rPr>
+          <w:rFonts w:ascii="Times New Roman" w:eastAsia="Times New Roman" w:hAnsi="Times New Roman" w:cs="Times New Roman"/>
+          <w:b/>
           <w:sz w:val="48"/>
           <w:szCs w:val="48"/>
-          <w:rtl w:val="0"/>
-        </w:rPr>
-        <w:t xml:space="preserve">Versión 1.0</w:t>
-      </w:r>
-      <w:r>
-        <w:rPr>
-          <w:rtl w:val="0"/>
-        </w:rPr>
-      </w:r>
-    </w:p>
-    <w:p>
-      <w:pPr>
-        <w:rPr/>
-      </w:pPr>
-      <w:r>
-        <w:rPr>
-          <w:rtl w:val="0"/>
-        </w:rPr>
-      </w:r>
-    </w:p>
-    <w:p>
-      <w:pPr>
-        <w:rPr/>
-      </w:pPr>
-      <w:r>
-        <w:rPr>
-          <w:rtl w:val="0"/>
-        </w:rPr>
-      </w:r>
-    </w:p>
-    <w:p>
-      <w:pPr>
-        <w:rPr/>
-      </w:pPr>
-      <w:r>
-        <w:rPr>
-          <w:rtl w:val="0"/>
-        </w:rPr>
-      </w:r>
-    </w:p>
-    <w:p>
-      <w:pPr>
-        <w:rPr/>
-      </w:pPr>
-      <w:r>
-        <w:rPr>
-          <w:rtl w:val="0"/>
-        </w:rPr>
-      </w:r>
-    </w:p>
-    <w:p>
-      <w:pPr>
-        <w:rPr/>
-      </w:pPr>
-      <w:r>
-        <w:rPr>
-          <w:rtl w:val="0"/>
-        </w:rPr>
-      </w:r>
-    </w:p>
-    <w:p>
-      <w:pPr>
-        <w:rPr/>
-      </w:pPr>
-      <w:r>
-        <w:rPr>
-          <w:rtl w:val="0"/>
-        </w:rPr>
-      </w:r>
-    </w:p>
-    <w:p>
-      <w:pPr>
-        <w:rPr/>
-      </w:pPr>
-      <w:r>
-        <w:rPr>
-          <w:rtl w:val="0"/>
-        </w:rPr>
-      </w:r>
-    </w:p>
-    <w:p>
-      <w:pPr>
-        <w:rPr/>
-      </w:pPr>
-      <w:r>
-        <w:rPr>
-          <w:rtl w:val="0"/>
-        </w:rPr>
-      </w:r>
-    </w:p>
-    <w:p>
-      <w:pPr>
-        <w:rPr/>
-      </w:pPr>
-      <w:r>
-        <w:rPr>
-          <w:rtl w:val="0"/>
-        </w:rPr>
-      </w:r>
-    </w:p>
-    <w:p>
-      <w:pPr>
-        <w:rPr/>
-      </w:pPr>
-      <w:r>
-        <w:rPr>
-          <w:rtl w:val="0"/>
-        </w:rPr>
-      </w:r>
-    </w:p>
-    <w:p>
-      <w:pPr>
-        <w:rPr/>
-      </w:pPr>
-      <w:r>
-        <w:rPr>
-          <w:rtl w:val="0"/>
-        </w:rPr>
-      </w:r>
-    </w:p>
-    <w:p>
-      <w:pPr>
-        <w:rPr/>
-      </w:pPr>
-      <w:r>
-        <w:rPr>
-          <w:rtl w:val="0"/>
-        </w:rPr>
-      </w:r>
-    </w:p>
-    <w:p>
-      <w:pPr>
-        <w:rPr/>
-      </w:pPr>
-      <w:r>
-        <w:rPr>
-          <w:rtl w:val="0"/>
-        </w:rPr>
-      </w:r>
-    </w:p>
-    <w:p>
-      <w:pPr>
-        <w:rPr/>
-      </w:pPr>
-      <w:r>
-        <w:rPr>
-          <w:rtl w:val="0"/>
-        </w:rPr>
-      </w:r>
-    </w:p>
-    <w:p>
-      <w:pPr>
-        <w:rPr/>
-      </w:pPr>
-      <w:r>
-        <w:rPr>
-          <w:rtl w:val="0"/>
-        </w:rPr>
-      </w:r>
-    </w:p>
-    <w:p>
-      <w:pPr>
-        <w:pStyle w:val="Heading4"/>
+        </w:rPr>
+        <w:t>Versión 1.0</w:t>
+      </w:r>
+    </w:p>
+    <w:p/>
+    <w:p/>
+    <w:p/>
+    <w:p/>
+    <w:p/>
+    <w:p/>
+    <w:p/>
+    <w:p/>
+    <w:p/>
+    <w:p/>
+    <w:p/>
+    <w:p/>
+    <w:p/>
+    <w:p/>
+    <w:p/>
+    <w:p>
+      <w:pPr>
+        <w:pStyle w:val="Ttulo4"/>
         <w:keepNext w:val="0"/>
         <w:keepLines w:val="0"/>
-        <w:spacing w:after="40" w:before="240" w:lineRule="auto"/>
+        <w:spacing w:before="240" w:after="40"/>
         <w:jc w:val="center"/>
         <w:rPr>
-          <w:b w:val="1"/>
+          <w:b/>
           <w:color w:val="000000"/>
           <w:sz w:val="28"/>
           <w:szCs w:val="28"/>
         </w:rPr>
       </w:pPr>
-      <w:bookmarkStart w:colFirst="0" w:colLast="0" w:name="_7bj0l68tw5go" w:id="0"/>
+      <w:bookmarkStart w:id="0" w:name="_7bj0l68tw5go" w:colFirst="0" w:colLast="0"/>
       <w:bookmarkEnd w:id="0"/>
       <w:r>
         <w:rPr>
-          <w:b w:val="1"/>
+          <w:b/>
           <w:color w:val="000000"/>
           <w:sz w:val="28"/>
           <w:szCs w:val="28"/>
-          <w:rtl w:val="0"/>
-        </w:rPr>
-        <w:t xml:space="preserve">HU04 - Múltiples Finales</w:t>
-      </w:r>
-    </w:p>
-    <w:p>
-      <w:pPr>
-        <w:rPr/>
-      </w:pPr>
-      <w:r>
-        <w:rPr>
-          <w:rtl w:val="0"/>
-        </w:rPr>
-      </w:r>
-    </w:p>
-    <w:p>
-      <w:pPr>
-        <w:keepNext w:val="0"/>
-        <w:spacing w:after="0" w:before="0" w:line="276" w:lineRule="auto"/>
-        <w:rPr/>
-      </w:pPr>
-      <w:r>
-        <w:rPr>
-          <w:b w:val="1"/>
-          <w:rtl w:val="0"/>
-        </w:rPr>
-        <w:t xml:space="preserve">Como</w:t>
-      </w:r>
-      <w:r>
-        <w:rPr>
-          <w:rtl w:val="0"/>
-        </w:rPr>
+        </w:rPr>
+        <w:lastRenderedPageBreak/>
+        <w:t>HU04 - Múltiples Finales</w:t>
+      </w:r>
+    </w:p>
+    <w:p/>
+    <w:p>
+      <w:r>
+        <w:rPr>
+          <w:b/>
+        </w:rPr>
+        <w:t>Como</w:t>
+      </w:r>
+      <w:r>
         <w:t xml:space="preserve"> jugador</w:t>
       </w:r>
     </w:p>
     <w:p>
-      <w:pPr>
-        <w:keepNext w:val="0"/>
-        <w:spacing w:after="0" w:before="0" w:line="276" w:lineRule="auto"/>
-        <w:rPr/>
-      </w:pPr>
-      <w:r>
-        <w:rPr>
-          <w:b w:val="1"/>
-          <w:rtl w:val="0"/>
+      <w:r>
+        <w:rPr>
+          <w:b/>
         </w:rPr>
         <w:t xml:space="preserve">Quiero </w:t>
       </w:r>
       <w:r>
-        <w:rPr>
-          <w:rtl w:val="0"/>
-        </w:rPr>
-        <w:t xml:space="preserve">que el juego </w:t>
-      </w:r>
-      <w:r>
-        <w:rPr>
-          <w:rtl w:val="0"/>
-        </w:rPr>
-        <w:t xml:space="preserve">incluya</w:t>
-      </w:r>
-      <w:r>
-        <w:rPr>
-          <w:rtl w:val="0"/>
-        </w:rPr>
-        <w:t xml:space="preserve"> diferentes finales según mis decisiones y gestión,</w:t>
-      </w:r>
-    </w:p>
-    <w:p>
-      <w:pPr>
-        <w:keepNext w:val="0"/>
-        <w:spacing w:after="0" w:before="0" w:line="276" w:lineRule="auto"/>
-        <w:rPr/>
-      </w:pPr>
-      <w:r>
-        <w:rPr>
-          <w:b w:val="1"/>
-          <w:rtl w:val="0"/>
+        <w:t>que el juego incluya diferentes finales según mis decisiones y gestión,</w:t>
+      </w:r>
+    </w:p>
+    <w:p>
+      <w:r>
+        <w:rPr>
+          <w:b/>
         </w:rPr>
         <w:t xml:space="preserve">Para </w:t>
       </w:r>
       <w:r>
-        <w:rPr>
-          <w:rtl w:val="0"/>
-        </w:rPr>
-        <w:t xml:space="preserve">que las elecciones realizadas a lo largo del juego tengan un impacto significativo en el desenlace y </w:t>
-      </w:r>
-      <w:r>
-        <w:rPr>
-          <w:rtl w:val="0"/>
-        </w:rPr>
-        <w:t xml:space="preserve">reflejen</w:t>
-      </w:r>
-      <w:r>
-        <w:rPr>
-          <w:rtl w:val="0"/>
-        </w:rPr>
-        <w:t xml:space="preserve"> las habilidades de gestión aplicadas a lo largo de la partida.</w:t>
-      </w:r>
-    </w:p>
-    <w:p>
-      <w:pPr>
-        <w:keepNext w:val="0"/>
-        <w:spacing w:after="0" w:before="0" w:line="276" w:lineRule="auto"/>
-        <w:rPr/>
-      </w:pPr>
-      <w:r>
-        <w:rPr>
-          <w:rtl w:val="0"/>
-        </w:rPr>
-      </w:r>
-    </w:p>
-    <w:p>
-      <w:pPr>
-        <w:spacing w:after="240" w:before="240" w:lineRule="auto"/>
-        <w:rPr/>
-      </w:pPr>
-      <w:r>
-        <w:rPr>
-          <w:b w:val="1"/>
-          <w:rtl w:val="0"/>
-        </w:rPr>
-        <w:t xml:space="preserve">Criterios de Aceptación</w:t>
-      </w:r>
-      <w:r>
-        <w:rPr>
-          <w:rtl w:val="0"/>
-        </w:rPr>
-        <w:t xml:space="preserve">:</w:t>
+        <w:t>que las elecciones realizadas a lo largo del juego tengan un impacto significativo en el desenlace y reflejen las habilidades de gestión aplicadas a lo largo de la partida.</w:t>
+      </w:r>
+    </w:p>
+    <w:p/>
+    <w:p>
+      <w:pPr>
+        <w:spacing w:before="240" w:after="240"/>
+      </w:pPr>
+      <w:r>
+        <w:rPr>
+          <w:b/>
+        </w:rPr>
+        <w:t>Criterios de Aceptación</w:t>
+      </w:r>
+      <w:r>
+        <w:t>:</w:t>
       </w:r>
     </w:p>
     <w:p>
@@ -494,15 +244,13 @@
           <w:ilvl w:val="0"/>
           <w:numId w:val="1"/>
         </w:numPr>
-        <w:spacing w:after="0" w:afterAutospacing="0" w:before="240" w:lineRule="auto"/>
-        <w:ind w:left="720" w:hanging="360"/>
-      </w:pPr>
-      <w:r>
-        <w:rPr>
-          <w:b w:val="1"/>
-          <w:rtl w:val="0"/>
-        </w:rPr>
-        <w:t xml:space="preserve">Variedad de Finales:</w:t>
+        <w:spacing w:before="240"/>
+      </w:pPr>
+      <w:r>
+        <w:rPr>
+          <w:b/>
+        </w:rPr>
+        <w:t>Variedad de Finales:</w:t>
       </w:r>
     </w:p>
     <w:p>
@@ -511,14 +259,9 @@
           <w:ilvl w:val="1"/>
           <w:numId w:val="1"/>
         </w:numPr>
-        <w:spacing w:after="0" w:afterAutospacing="0" w:before="0" w:beforeAutospacing="0" w:lineRule="auto"/>
-        <w:ind w:left="1440" w:hanging="360"/>
-      </w:pPr>
-      <w:r>
-        <w:rPr>
-          <w:rtl w:val="0"/>
-        </w:rPr>
-        <w:t xml:space="preserve">El juego debe ofrecer múltiples finales posibles que dependen de las decisiones tomadas por el jugador a lo largo de la partida, a través del uso de las puntuaciones y deben de estar relacionados a los distintos escenarios presentados a lo largo de la partida.</w:t>
+      </w:pPr>
+      <w:r>
+        <w:t>El juego debe ofrecer múltiples finales posibles que dependen de las decisiones tomadas por el jugador a lo largo de la partida, a través del uso de las puntuaciones y deben de estar relacionados a los distintos escenarios presentados a lo largo de la partida.</w:t>
       </w:r>
     </w:p>
     <w:p>
@@ -527,22 +270,24 @@
           <w:ilvl w:val="0"/>
           <w:numId w:val="1"/>
         </w:numPr>
-        <w:spacing w:after="0" w:afterAutospacing="0" w:before="0" w:beforeAutospacing="0" w:lineRule="auto"/>
-        <w:ind w:left="720" w:hanging="360"/>
-      </w:pPr>
-      <w:r>
-        <w:rPr>
-          <w:b w:val="1"/>
-          <w:rtl w:val="0"/>
-        </w:rPr>
-        <w:t xml:space="preserve">Impacto de las Decisiones:</w:t>
-      </w:r>
-      <w:r>
-        <w:rPr>
-          <w:rtl w:val="0"/>
-        </w:rPr>
-        <w:t xml:space="preserve">:</w:t>
-      </w:r>
+      </w:pPr>
+      <w:r>
+        <w:rPr>
+          <w:b/>
+        </w:rPr>
+        <w:t xml:space="preserve">Impacto de las </w:t>
+      </w:r>
+      <w:proofErr w:type="gramStart"/>
+      <w:r>
+        <w:rPr>
+          <w:b/>
+        </w:rPr>
+        <w:t>Decisiones:</w:t>
+      </w:r>
+      <w:r>
+        <w:t>:</w:t>
+      </w:r>
+      <w:proofErr w:type="gramEnd"/>
     </w:p>
     <w:p>
       <w:pPr>
@@ -550,14 +295,9 @@
           <w:ilvl w:val="1"/>
           <w:numId w:val="1"/>
         </w:numPr>
-        <w:spacing w:after="0" w:afterAutospacing="0" w:before="0" w:beforeAutospacing="0" w:lineRule="auto"/>
-        <w:ind w:left="1440" w:hanging="360"/>
-      </w:pPr>
-      <w:r>
-        <w:rPr>
-          <w:rtl w:val="0"/>
-        </w:rPr>
-        <w:t xml:space="preserve">A lo largo del juego, el jugador tomará una serie de decisiones críticas que afectarán múltiples áreas, como los fondos de la universidad y la satisfacción estudiantil. El sistema debe rastrear estas decisiones y calcular un resultado final basado en los efectos acumulados. Cada final debe ser coherente con las decisiones tomadas, de manera que el jugador perciba una conexión directa entre sus acciones y el desenlace. Además, se deben incluir eventos opcionales que puedan alterar significativamente el final si el jugador los elige.</w:t>
+      </w:pPr>
+      <w:r>
+        <w:t>A lo largo del juego, el jugador tomará una serie de decisiones críticas que afectarán múltiples áreas, como los fondos de la universidad y la satisfacción estudiantil. El sistema debe rastrear estas decisiones y calcular un resultado final basado en los efectos acumulados. Cada final debe ser coherente con las decisiones tomadas, de manera que el jugador perciba una conexión directa entre sus acciones y el desenlace. Además, se deben incluir eventos opcionales que puedan alterar significativamente el final si el jugador los elige.</w:t>
       </w:r>
     </w:p>
     <w:p>
@@ -566,21 +306,15 @@
           <w:ilvl w:val="0"/>
           <w:numId w:val="1"/>
         </w:numPr>
-        <w:spacing w:after="0" w:afterAutospacing="0" w:before="0" w:beforeAutospacing="0" w:lineRule="auto"/>
-        <w:ind w:left="720" w:hanging="360"/>
-      </w:pPr>
-      <w:r>
-        <w:rPr>
-          <w:b w:val="1"/>
-          <w:rtl w:val="0"/>
-        </w:rPr>
-        <w:t xml:space="preserve">Coherencia con la Jugabilidad</w:t>
-      </w:r>
-      <w:r>
-        <w:rPr>
-          <w:rtl w:val="0"/>
-        </w:rPr>
-        <w:t xml:space="preserve">:</w:t>
+      </w:pPr>
+      <w:r>
+        <w:rPr>
+          <w:b/>
+        </w:rPr>
+        <w:t>Coherencia con la Jugabilidad</w:t>
+      </w:r>
+      <w:r>
+        <w:t>:</w:t>
       </w:r>
     </w:p>
     <w:p>
@@ -589,26 +323,9 @@
           <w:ilvl w:val="1"/>
           <w:numId w:val="1"/>
         </w:numPr>
-        <w:spacing w:after="0" w:afterAutospacing="0" w:before="0" w:beforeAutospacing="0" w:lineRule="auto"/>
-        <w:ind w:left="1440" w:hanging="360"/>
-      </w:pPr>
-      <w:r>
-        <w:rPr>
-          <w:rtl w:val="0"/>
-        </w:rPr>
-        <w:t xml:space="preserve">Los finales deben estar alineados con la narrativa del juego y ser coherentes con la jugabilidad. Esto significa que las decisiones tomadas por el jugador </w:t>
-      </w:r>
-      <w:r>
-        <w:rPr>
-          <w:rtl w:val="0"/>
-        </w:rPr>
-        <w:t xml:space="preserve">deben</w:t>
-      </w:r>
-      <w:r>
-        <w:rPr>
-          <w:rtl w:val="0"/>
-        </w:rPr>
-        <w:t xml:space="preserve"> influir de forma tangible en el desarrollo de la historia, y el final debe ser una extensión lógica de dichas elecciones. Para asegurar esta coherencia, cada final debe estar relacionado con los principales indicadores de desempeño gestionados por el jugador, como la estabilidad financiera y la aprobación estudiantil, proporcionando una conclusión satisfactoria que corresponda a la evolución de estos indicadores.</w:t>
+      </w:pPr>
+      <w:r>
+        <w:t>Los finales deben estar alineados con la narrativa del juego y ser coherentes con la jugabilidad. Esto significa que las decisiones tomadas por el jugador deben influir de forma tangible en el desarrollo de la historia, y el final debe ser una extensión lógica de dichas elecciones. Para asegurar esta coherencia, cada final debe estar relacionado con los principales indicadores de desempeño gestionados por el jugador, como la estabilidad financiera y la aprobación estudiantil, proporcionando una conclusión satisfactoria que corresponda a la evolución de estos indicadores.</w:t>
       </w:r>
     </w:p>
     <w:p>
@@ -617,21 +334,15 @@
           <w:ilvl w:val="0"/>
           <w:numId w:val="1"/>
         </w:numPr>
-        <w:spacing w:after="0" w:afterAutospacing="0" w:before="0" w:beforeAutospacing="0" w:lineRule="auto"/>
-        <w:ind w:left="720" w:hanging="360"/>
-      </w:pPr>
-      <w:r>
-        <w:rPr>
-          <w:b w:val="1"/>
-          <w:rtl w:val="0"/>
-        </w:rPr>
-        <w:t xml:space="preserve">Rejugabilidad y Diversidad de Resultados</w:t>
-      </w:r>
-      <w:r>
-        <w:rPr>
-          <w:rtl w:val="0"/>
-        </w:rPr>
-        <w:t xml:space="preserve">:</w:t>
+      </w:pPr>
+      <w:r>
+        <w:rPr>
+          <w:b/>
+        </w:rPr>
+        <w:t>Rejugabilidad y Diversidad de Resultados</w:t>
+      </w:r>
+      <w:r>
+        <w:t>:</w:t>
       </w:r>
     </w:p>
     <w:p>
@@ -640,33 +351,28 @@
           <w:ilvl w:val="1"/>
           <w:numId w:val="1"/>
         </w:numPr>
-        <w:spacing w:after="240" w:before="0" w:beforeAutospacing="0" w:lineRule="auto"/>
-        <w:ind w:left="1440" w:hanging="360"/>
-      </w:pPr>
-      <w:r>
-        <w:rPr>
-          <w:rtl w:val="0"/>
-        </w:rPr>
-        <w:t xml:space="preserve">El sistema debe incentivar la rejugabilidad al ofrecer caminos alternativos que permitan explorar diferentes finales. Esto implica que las decisiones del jugador en las primeras etapas del juego pueden influir en los eventos que aparecen posteriormente y, por lo tanto, alterar la trayectoria del final. Los jugadores deben sentirse motivados a tomar decisiones distintas en futuras partidas, sabiendo que el juego puede llevarlos a un desenlace completamente diferente, lo que asegura una experiencia de juego dinámica y variada, con altos niveles de rejugabilidad.</w:t>
-      </w:r>
-      <w:r>
-        <w:rPr>
-          <w:rtl w:val="0"/>
-        </w:rPr>
+        <w:spacing w:after="240"/>
+      </w:pPr>
+      <w:r>
+        <w:t>El sistema debe incentivar la rejugabilidad al ofrecer caminos alternativos que permitan explorar diferentes finales. Esto implica que las decisiones del jugador en las primeras etapas del juego pueden influir en los eventos que aparecen posteriormente y, por lo tanto, alterar la trayectoria del final. Los jugadores deben sentirse motivados a tomar decisiones distintas en futuras partidas, sabiendo que el juego puede llevarlos a un desenlace completamente diferente, lo que asegura una experiencia de juego dinámica y variada, con altos niveles de rejugabilidad.</w:t>
       </w:r>
     </w:p>
     <w:sectPr>
-      <w:pgSz w:h="16834" w:w="11909" w:orient="portrait"/>
-      <w:pgMar w:bottom="1440" w:top="1440" w:left="1440" w:right="1440" w:header="720" w:footer="720"/>
+      <w:pgSz w:w="11909" w:h="16834"/>
+      <w:pgMar w:top="1440" w:right="1440" w:bottom="1440" w:left="1440" w:header="720" w:footer="720" w:gutter="0"/>
       <w:pgNumType w:start="1"/>
+      <w:cols w:space="720"/>
     </w:sectPr>
   </w:body>
 </w:document>
 </file>
 
 <file path=word/numbering.xml><?xml version="1.0" encoding="utf-8"?>
-<w:numbering xmlns:mc="http://schemas.openxmlformats.org/markup-compatibility/2006" xmlns:o="urn:schemas-microsoft-com:office:office" xmlns:r="http://schemas.openxmlformats.org/officeDocument/2006/relationships" xmlns:m="http://schemas.openxmlformats.org/officeDocument/2006/math" xmlns:v="urn:schemas-microsoft-com:vml" xmlns:wp="http://schemas.openxmlformats.org/drawingml/2006/wordprocessingDrawing" xmlns:w10="urn:schemas-microsoft-com:office:word" xmlns:w="http://schemas.openxmlformats.org/wordprocessingml/2006/main" xmlns:wne="http://schemas.microsoft.com/office/word/2006/wordml" xmlns:sl="http://schemas.openxmlformats.org/schemaLibrary/2006/main" xmlns:a="http://schemas.openxmlformats.org/drawingml/2006/main" xmlns:pic="http://schemas.openxmlformats.org/drawingml/2006/picture" xmlns:c="http://schemas.openxmlformats.org/drawingml/2006/chart" xmlns:lc="http://schemas.openxmlformats.org/drawingml/2006/lockedCanvas" xmlns:dgm="http://schemas.openxmlformats.org/drawingml/2006/diagram" xmlns:wps="http://schemas.microsoft.com/office/word/2010/wordprocessingShape" xmlns:wpg="http://schemas.microsoft.com/office/word/2010/wordprocessingGroup" xmlns:w14="http://schemas.microsoft.com/office/word/2010/wordml" xmlns:w15="http://schemas.microsoft.com/office/word/2012/wordml" xmlns:w16="http://schemas.microsoft.com/office/word/2018/wordml" xmlns:w16cex="http://schemas.microsoft.com/office/word/2018/wordml/cex" xmlns:w16cid="http://schemas.microsoft.com/office/word/2016/wordml/cid" xmlns="http://schemas.microsoft.com/office/tasks/2019/documenttasks" xmlns:cr="http://schemas.microsoft.com/office/comments/2020/reactions">
-  <w:abstractNum w:abstractNumId="1">
+<w:numbering xmlns:wpc="http://schemas.microsoft.com/office/word/2010/wordprocessingCanvas" xmlns:cx="http://schemas.microsoft.com/office/drawing/2014/chartex" xmlns:cx1="http://schemas.microsoft.com/office/drawing/2015/9/8/chartex" xmlns:cx2="http://schemas.microsoft.com/office/drawing/2015/10/21/chartex" xmlns:cx3="http://schemas.microsoft.com/office/drawing/2016/5/9/chartex" xmlns:cx4="http://schemas.microsoft.com/office/drawing/2016/5/10/chartex" xmlns:cx5="http://schemas.microsoft.com/office/drawing/2016/5/11/chartex" xmlns:cx6="http://schemas.microsoft.com/office/drawing/2016/5/12/chartex" xmlns:cx7="http://schemas.microsoft.com/office/drawing/2016/5/13/chartex" xmlns:cx8="http://schemas.microsoft.com/office/drawing/2016/5/14/chartex" xmlns:mc="http://schemas.openxmlformats.org/markup-compatibility/2006" xmlns:aink="http://schemas.microsoft.com/office/drawing/2016/ink" xmlns:am3d="http://schemas.microsoft.com/office/drawing/2017/model3d" xmlns:o="urn:schemas-microsoft-com:office:office" xmlns:oel="http://schemas.microsoft.com/office/2019/extlst" xmlns:r="http://schemas.openxmlformats.org/officeDocument/2006/relationships" xmlns:m="http://schemas.openxmlformats.org/officeDocument/2006/math" xmlns:v="urn:schemas-microsoft-com:vml" xmlns:wp14="http://schemas.microsoft.com/office/word/2010/wordprocessingDrawing" xmlns:wp="http://schemas.openxmlformats.org/drawingml/2006/wordprocessingDrawing" xmlns:w10="urn:schemas-microsoft-com:office:word" xmlns:w="http://schemas.openxmlformats.org/wordprocessingml/2006/main" xmlns:w14="http://schemas.microsoft.com/office/word/2010/wordml" xmlns:w15="http://schemas.microsoft.com/office/word/2012/wordml" xmlns:w16cex="http://schemas.microsoft.com/office/word/2018/wordml/cex" xmlns:w16cid="http://schemas.microsoft.com/office/word/2016/wordml/cid" xmlns:w16="http://schemas.microsoft.com/office/word/2018/wordml" xmlns:w16du="http://schemas.microsoft.com/office/word/2023/wordml/word16du" xmlns:w16sdtdh="http://schemas.microsoft.com/office/word/2020/wordml/sdtdatahash" xmlns:w16se="http://schemas.microsoft.com/office/word/2015/wordml/symex" xmlns:wpg="http://schemas.microsoft.com/office/word/2010/wordprocessingGroup" xmlns:wpi="http://schemas.microsoft.com/office/word/2010/wordprocessingInk" xmlns:wne="http://schemas.microsoft.com/office/word/2006/wordml" xmlns:wps="http://schemas.microsoft.com/office/word/2010/wordprocessingShape" mc:Ignorable="w14 w15 w16se w16cid w16 w16cex w16sdtdh w16du wp14">
+  <w:abstractNum w:abstractNumId="0" w15:restartNumberingAfterBreak="0">
+    <w:nsid w:val="05357C11"/>
+    <w:multiLevelType w:val="multilevel"/>
+    <w:tmpl w:val="C7F45186"/>
     <w:lvl w:ilvl="0">
       <w:start w:val="1"/>
       <w:numFmt w:val="bullet"/>
@@ -776,21 +482,21 @@
       </w:rPr>
     </w:lvl>
   </w:abstractNum>
-  <w:num w:numId="1">
-    <w:abstractNumId w:val="1"/>
+  <w:num w:numId="1" w16cid:durableId="1173913024">
+    <w:abstractNumId w:val="0"/>
   </w:num>
 </w:numbering>
 </file>
 
 <file path=word/styles.xml><?xml version="1.0" encoding="utf-8"?>
-<w:styles xmlns:mc="http://schemas.openxmlformats.org/markup-compatibility/2006" xmlns:o="urn:schemas-microsoft-com:office:office" xmlns:r="http://schemas.openxmlformats.org/officeDocument/2006/relationships" xmlns:m="http://schemas.openxmlformats.org/officeDocument/2006/math" xmlns:v="urn:schemas-microsoft-com:vml" xmlns:wp="http://schemas.openxmlformats.org/drawingml/2006/wordprocessingDrawing" xmlns:w10="urn:schemas-microsoft-com:office:word" xmlns:w="http://schemas.openxmlformats.org/wordprocessingml/2006/main" xmlns:wne="http://schemas.microsoft.com/office/word/2006/wordml" xmlns:sl="http://schemas.openxmlformats.org/schemaLibrary/2006/main" xmlns:a="http://schemas.openxmlformats.org/drawingml/2006/main" xmlns:pic="http://schemas.openxmlformats.org/drawingml/2006/picture" xmlns:c="http://schemas.openxmlformats.org/drawingml/2006/chart" xmlns:lc="http://schemas.openxmlformats.org/drawingml/2006/lockedCanvas" xmlns:dgm="http://schemas.openxmlformats.org/drawingml/2006/diagram" xmlns:wps="http://schemas.microsoft.com/office/word/2010/wordprocessingShape" xmlns:wpg="http://schemas.microsoft.com/office/word/2010/wordprocessingGroup" xmlns:w14="http://schemas.microsoft.com/office/word/2010/wordml" xmlns:w15="http://schemas.microsoft.com/office/word/2012/wordml" xmlns:w16="http://schemas.microsoft.com/office/word/2018/wordml" xmlns:w16cex="http://schemas.microsoft.com/office/word/2018/wordml/cex" xmlns:w16cid="http://schemas.microsoft.com/office/word/2016/wordml/cid" xmlns="http://schemas.microsoft.com/office/tasks/2019/documenttasks" xmlns:cr="http://schemas.microsoft.com/office/comments/2020/reactions">
+<w:styles xmlns:mc="http://schemas.openxmlformats.org/markup-compatibility/2006" xmlns:r="http://schemas.openxmlformats.org/officeDocument/2006/relationships" xmlns:w="http://schemas.openxmlformats.org/wordprocessingml/2006/main" xmlns:w14="http://schemas.microsoft.com/office/word/2010/wordml" xmlns:w15="http://schemas.microsoft.com/office/word/2012/wordml" xmlns:w16cex="http://schemas.microsoft.com/office/word/2018/wordml/cex" xmlns:w16cid="http://schemas.microsoft.com/office/word/2016/wordml/cid" xmlns:w16="http://schemas.microsoft.com/office/word/2018/wordml" xmlns:w16du="http://schemas.microsoft.com/office/word/2023/wordml/word16du" xmlns:w16sdtdh="http://schemas.microsoft.com/office/word/2020/wordml/sdtdatahash" xmlns:w16se="http://schemas.microsoft.com/office/word/2015/wordml/symex" mc:Ignorable="w14 w15 w16se w16cid w16 w16cex w16sdtdh w16du">
   <w:docDefaults>
     <w:rPrDefault>
       <w:rPr>
-        <w:rFonts w:ascii="Arial" w:cs="Arial" w:eastAsia="Arial" w:hAnsi="Arial"/>
+        <w:rFonts w:ascii="Arial" w:eastAsia="Arial" w:hAnsi="Arial" w:cs="Arial"/>
         <w:sz w:val="22"/>
         <w:szCs w:val="22"/>
-        <w:lang w:val="es"/>
+        <w:lang w:val="es" w:eastAsia="es-PE" w:bidi="ar-SA"/>
       </w:rPr>
     </w:rPrDefault>
     <w:pPrDefault>
@@ -799,69 +505,454 @@
       </w:pPr>
     </w:pPrDefault>
   </w:docDefaults>
-  <w:style w:type="paragraph" w:styleId="Normal" w:default="1">
-    <w:name w:val="normal"/>
+  <w:latentStyles w:defLockedState="0" w:defUIPriority="99" w:defSemiHidden="0" w:defUnhideWhenUsed="0" w:defQFormat="0" w:count="376">
+    <w:lsdException w:name="Normal" w:uiPriority="0" w:qFormat="1"/>
+    <w:lsdException w:name="heading 1" w:uiPriority="9" w:qFormat="1"/>
+    <w:lsdException w:name="heading 2" w:semiHidden="1" w:uiPriority="9" w:unhideWhenUsed="1" w:qFormat="1"/>
+    <w:lsdException w:name="heading 3" w:semiHidden="1" w:uiPriority="9" w:unhideWhenUsed="1" w:qFormat="1"/>
+    <w:lsdException w:name="heading 4" w:semiHidden="1" w:uiPriority="9" w:unhideWhenUsed="1" w:qFormat="1"/>
+    <w:lsdException w:name="heading 5" w:semiHidden="1" w:uiPriority="9" w:unhideWhenUsed="1" w:qFormat="1"/>
+    <w:lsdException w:name="heading 6" w:semiHidden="1" w:uiPriority="9" w:unhideWhenUsed="1" w:qFormat="1"/>
+    <w:lsdException w:name="heading 7" w:semiHidden="1" w:uiPriority="9" w:unhideWhenUsed="1" w:qFormat="1"/>
+    <w:lsdException w:name="heading 8" w:semiHidden="1" w:uiPriority="9" w:unhideWhenUsed="1" w:qFormat="1"/>
+    <w:lsdException w:name="heading 9" w:semiHidden="1" w:uiPriority="9" w:unhideWhenUsed="1" w:qFormat="1"/>
+    <w:lsdException w:name="index 1" w:semiHidden="1" w:unhideWhenUsed="1"/>
+    <w:lsdException w:name="index 2" w:semiHidden="1" w:unhideWhenUsed="1"/>
+    <w:lsdException w:name="index 3" w:semiHidden="1" w:unhideWhenUsed="1"/>
+    <w:lsdException w:name="index 4" w:semiHidden="1" w:unhideWhenUsed="1"/>
+    <w:lsdException w:name="index 5" w:semiHidden="1" w:unhideWhenUsed="1"/>
+    <w:lsdException w:name="index 6" w:semiHidden="1" w:unhideWhenUsed="1"/>
+    <w:lsdException w:name="index 7" w:semiHidden="1" w:unhideWhenUsed="1"/>
+    <w:lsdException w:name="index 8" w:semiHidden="1" w:unhideWhenUsed="1"/>
+    <w:lsdException w:name="index 9" w:semiHidden="1" w:unhideWhenUsed="1"/>
+    <w:lsdException w:name="toc 1" w:semiHidden="1" w:uiPriority="39" w:unhideWhenUsed="1"/>
+    <w:lsdException w:name="toc 2" w:semiHidden="1" w:uiPriority="39" w:unhideWhenUsed="1"/>
+    <w:lsdException w:name="toc 3" w:semiHidden="1" w:uiPriority="39" w:unhideWhenUsed="1"/>
+    <w:lsdException w:name="toc 4" w:semiHidden="1" w:uiPriority="39" w:unhideWhenUsed="1"/>
+    <w:lsdException w:name="toc 5" w:semiHidden="1" w:uiPriority="39" w:unhideWhenUsed="1"/>
+    <w:lsdException w:name="toc 6" w:semiHidden="1" w:uiPriority="39" w:unhideWhenUsed="1"/>
+    <w:lsdException w:name="toc 7" w:semiHidden="1" w:uiPriority="39" w:unhideWhenUsed="1"/>
+    <w:lsdException w:name="toc 8" w:semiHidden="1" w:uiPriority="39" w:unhideWhenUsed="1"/>
+    <w:lsdException w:name="toc 9" w:semiHidden="1" w:uiPriority="39" w:unhideWhenUsed="1"/>
+    <w:lsdException w:name="Normal Indent" w:semiHidden="1" w:unhideWhenUsed="1"/>
+    <w:lsdException w:name="footnote text" w:semiHidden="1" w:unhideWhenUsed="1"/>
+    <w:lsdException w:name="annotation text" w:semiHidden="1" w:unhideWhenUsed="1"/>
+    <w:lsdException w:name="header" w:semiHidden="1" w:unhideWhenUsed="1"/>
+    <w:lsdException w:name="footer" w:semiHidden="1" w:unhideWhenUsed="1"/>
+    <w:lsdException w:name="index heading" w:semiHidden="1" w:unhideWhenUsed="1"/>
+    <w:lsdException w:name="caption" w:semiHidden="1" w:uiPriority="35" w:unhideWhenUsed="1" w:qFormat="1"/>
+    <w:lsdException w:name="table of figures" w:semiHidden="1" w:unhideWhenUsed="1"/>
+    <w:lsdException w:name="envelope address" w:semiHidden="1" w:unhideWhenUsed="1"/>
+    <w:lsdException w:name="envelope return" w:semiHidden="1" w:unhideWhenUsed="1"/>
+    <w:lsdException w:name="footnote reference" w:semiHidden="1" w:unhideWhenUsed="1"/>
+    <w:lsdException w:name="annotation reference" w:semiHidden="1" w:unhideWhenUsed="1"/>
+    <w:lsdException w:name="line number" w:semiHidden="1" w:unhideWhenUsed="1"/>
+    <w:lsdException w:name="page number" w:semiHidden="1" w:unhideWhenUsed="1"/>
+    <w:lsdException w:name="endnote reference" w:semiHidden="1" w:unhideWhenUsed="1"/>
+    <w:lsdException w:name="endnote text" w:semiHidden="1" w:unhideWhenUsed="1"/>
+    <w:lsdException w:name="table of authorities" w:semiHidden="1" w:unhideWhenUsed="1"/>
+    <w:lsdException w:name="macro" w:semiHidden="1" w:unhideWhenUsed="1"/>
+    <w:lsdException w:name="toa heading" w:semiHidden="1" w:unhideWhenUsed="1"/>
+    <w:lsdException w:name="List" w:semiHidden="1" w:unhideWhenUsed="1"/>
+    <w:lsdException w:name="List Bullet" w:semiHidden="1" w:unhideWhenUsed="1"/>
+    <w:lsdException w:name="List Number" w:semiHidden="1" w:unhideWhenUsed="1"/>
+    <w:lsdException w:name="List 2" w:semiHidden="1" w:unhideWhenUsed="1"/>
+    <w:lsdException w:name="List 3" w:semiHidden="1" w:unhideWhenUsed="1"/>
+    <w:lsdException w:name="List 4" w:semiHidden="1" w:unhideWhenUsed="1"/>
+    <w:lsdException w:name="List 5" w:semiHidden="1" w:unhideWhenUsed="1"/>
+    <w:lsdException w:name="List Bullet 2" w:semiHidden="1" w:unhideWhenUsed="1"/>
+    <w:lsdException w:name="List Bullet 3" w:semiHidden="1" w:unhideWhenUsed="1"/>
+    <w:lsdException w:name="List Bullet 4" w:semiHidden="1" w:unhideWhenUsed="1"/>
+    <w:lsdException w:name="List Bullet 5" w:semiHidden="1" w:unhideWhenUsed="1"/>
+    <w:lsdException w:name="List Number 2" w:semiHidden="1" w:unhideWhenUsed="1"/>
+    <w:lsdException w:name="List Number 3" w:semiHidden="1" w:unhideWhenUsed="1"/>
+    <w:lsdException w:name="List Number 4" w:semiHidden="1" w:unhideWhenUsed="1"/>
+    <w:lsdException w:name="List Number 5" w:semiHidden="1" w:unhideWhenUsed="1"/>
+    <w:lsdException w:name="Title" w:uiPriority="10" w:qFormat="1"/>
+    <w:lsdException w:name="Closing" w:semiHidden="1" w:unhideWhenUsed="1"/>
+    <w:lsdException w:name="Signature" w:semiHidden="1" w:unhideWhenUsed="1"/>
+    <w:lsdException w:name="Default Paragraph Font" w:semiHidden="1" w:uiPriority="1" w:unhideWhenUsed="1"/>
+    <w:lsdException w:name="Body Text" w:semiHidden="1" w:unhideWhenUsed="1"/>
+    <w:lsdException w:name="Body Text Indent" w:semiHidden="1" w:unhideWhenUsed="1"/>
+    <w:lsdException w:name="List Continue" w:semiHidden="1" w:unhideWhenUsed="1"/>
+    <w:lsdException w:name="List Continue 2" w:semiHidden="1" w:unhideWhenUsed="1"/>
+    <w:lsdException w:name="List Continue 3" w:semiHidden="1" w:unhideWhenUsed="1"/>
+    <w:lsdException w:name="List Continue 4" w:semiHidden="1" w:unhideWhenUsed="1"/>
+    <w:lsdException w:name="List Continue 5" w:semiHidden="1" w:unhideWhenUsed="1"/>
+    <w:lsdException w:name="Message Header" w:semiHidden="1" w:unhideWhenUsed="1"/>
+    <w:lsdException w:name="Subtitle" w:uiPriority="11" w:qFormat="1"/>
+    <w:lsdException w:name="Salutation" w:semiHidden="1" w:unhideWhenUsed="1"/>
+    <w:lsdException w:name="Date" w:semiHidden="1" w:unhideWhenUsed="1"/>
+    <w:lsdException w:name="Body Text First Indent" w:semiHidden="1" w:unhideWhenUsed="1"/>
+    <w:lsdException w:name="Body Text First Indent 2" w:semiHidden="1" w:unhideWhenUsed="1"/>
+    <w:lsdException w:name="Note Heading" w:semiHidden="1" w:unhideWhenUsed="1"/>
+    <w:lsdException w:name="Body Text 2" w:semiHidden="1" w:unhideWhenUsed="1"/>
+    <w:lsdException w:name="Body Text 3" w:semiHidden="1" w:unhideWhenUsed="1"/>
+    <w:lsdException w:name="Body Text Indent 2" w:semiHidden="1" w:unhideWhenUsed="1"/>
+    <w:lsdException w:name="Body Text Indent 3" w:semiHidden="1" w:unhideWhenUsed="1"/>
+    <w:lsdException w:name="Block Text" w:semiHidden="1" w:unhideWhenUsed="1"/>
+    <w:lsdException w:name="Hyperlink" w:semiHidden="1" w:unhideWhenUsed="1"/>
+    <w:lsdException w:name="FollowedHyperlink" w:semiHidden="1" w:unhideWhenUsed="1"/>
+    <w:lsdException w:name="Strong" w:uiPriority="22" w:qFormat="1"/>
+    <w:lsdException w:name="Emphasis" w:uiPriority="20" w:qFormat="1"/>
+    <w:lsdException w:name="Document Map" w:semiHidden="1" w:unhideWhenUsed="1"/>
+    <w:lsdException w:name="Plain Text" w:semiHidden="1" w:unhideWhenUsed="1"/>
+    <w:lsdException w:name="E-mail Signature" w:semiHidden="1" w:unhideWhenUsed="1"/>
+    <w:lsdException w:name="HTML Top of Form" w:semiHidden="1" w:unhideWhenUsed="1"/>
+    <w:lsdException w:name="HTML Bottom of Form" w:semiHidden="1" w:unhideWhenUsed="1"/>
+    <w:lsdException w:name="Normal (Web)" w:semiHidden="1" w:unhideWhenUsed="1"/>
+    <w:lsdException w:name="HTML Acronym" w:semiHidden="1" w:unhideWhenUsed="1"/>
+    <w:lsdException w:name="HTML Address" w:semiHidden="1" w:unhideWhenUsed="1"/>
+    <w:lsdException w:name="HTML Cite" w:semiHidden="1" w:unhideWhenUsed="1"/>
+    <w:lsdException w:name="HTML Code" w:semiHidden="1" w:unhideWhenUsed="1"/>
+    <w:lsdException w:name="HTML Definition" w:semiHidden="1" w:unhideWhenUsed="1"/>
+    <w:lsdException w:name="HTML Keyboard" w:semiHidden="1" w:unhideWhenUsed="1"/>
+    <w:lsdException w:name="HTML Preformatted" w:semiHidden="1" w:unhideWhenUsed="1"/>
+    <w:lsdException w:name="HTML Sample" w:semiHidden="1" w:unhideWhenUsed="1"/>
+    <w:lsdException w:name="HTML Typewriter" w:semiHidden="1" w:unhideWhenUsed="1"/>
+    <w:lsdException w:name="HTML Variable" w:semiHidden="1" w:unhideWhenUsed="1"/>
+    <w:lsdException w:name="Normal Table" w:semiHidden="1" w:unhideWhenUsed="1"/>
+    <w:lsdException w:name="annotation subject" w:semiHidden="1" w:unhideWhenUsed="1"/>
+    <w:lsdException w:name="No List" w:semiHidden="1" w:unhideWhenUsed="1"/>
+    <w:lsdException w:name="Outline List 1" w:semiHidden="1" w:unhideWhenUsed="1"/>
+    <w:lsdException w:name="Outline List 2" w:semiHidden="1" w:unhideWhenUsed="1"/>
+    <w:lsdException w:name="Outline List 3" w:semiHidden="1" w:unhideWhenUsed="1"/>
+    <w:lsdException w:name="Table Simple 1" w:semiHidden="1" w:unhideWhenUsed="1"/>
+    <w:lsdException w:name="Table Simple 2" w:semiHidden="1" w:unhideWhenUsed="1"/>
+    <w:lsdException w:name="Table Simple 3" w:semiHidden="1" w:unhideWhenUsed="1"/>
+    <w:lsdException w:name="Table Classic 1" w:semiHidden="1" w:unhideWhenUsed="1"/>
+    <w:lsdException w:name="Table Classic 2" w:semiHidden="1" w:unhideWhenUsed="1"/>
+    <w:lsdException w:name="Table Classic 3" w:semiHidden="1" w:unhideWhenUsed="1"/>
+    <w:lsdException w:name="Table Classic 4" w:semiHidden="1" w:unhideWhenUsed="1"/>
+    <w:lsdException w:name="Table Colorful 1" w:semiHidden="1" w:unhideWhenUsed="1"/>
+    <w:lsdException w:name="Table Colorful 2" w:semiHidden="1" w:unhideWhenUsed="1"/>
+    <w:lsdException w:name="Table Colorful 3" w:semiHidden="1" w:unhideWhenUsed="1"/>
+    <w:lsdException w:name="Table Columns 1" w:semiHidden="1" w:unhideWhenUsed="1"/>
+    <w:lsdException w:name="Table Columns 2" w:semiHidden="1" w:unhideWhenUsed="1"/>
+    <w:lsdException w:name="Table Columns 3" w:semiHidden="1" w:unhideWhenUsed="1"/>
+    <w:lsdException w:name="Table Columns 4" w:semiHidden="1" w:unhideWhenUsed="1"/>
+    <w:lsdException w:name="Table Columns 5" w:semiHidden="1" w:unhideWhenUsed="1"/>
+    <w:lsdException w:name="Table Grid 1" w:semiHidden="1" w:unhideWhenUsed="1"/>
+    <w:lsdException w:name="Table Grid 2" w:semiHidden="1" w:unhideWhenUsed="1"/>
+    <w:lsdException w:name="Table Grid 3" w:semiHidden="1" w:unhideWhenUsed="1"/>
+    <w:lsdException w:name="Table Grid 4" w:semiHidden="1" w:unhideWhenUsed="1"/>
+    <w:lsdException w:name="Table Grid 5" w:semiHidden="1" w:unhideWhenUsed="1"/>
+    <w:lsdException w:name="Table Grid 6" w:semiHidden="1" w:unhideWhenUsed="1"/>
+    <w:lsdException w:name="Table Grid 7" w:semiHidden="1" w:unhideWhenUsed="1"/>
+    <w:lsdException w:name="Table Grid 8" w:semiHidden="1" w:unhideWhenUsed="1"/>
+    <w:lsdException w:name="Table List 1" w:semiHidden="1" w:unhideWhenUsed="1"/>
+    <w:lsdException w:name="Table List 2" w:semiHidden="1" w:unhideWhenUsed="1"/>
+    <w:lsdException w:name="Table List 3" w:semiHidden="1" w:unhideWhenUsed="1"/>
+    <w:lsdException w:name="Table List 4" w:semiHidden="1" w:unhideWhenUsed="1"/>
+    <w:lsdException w:name="Table List 5" w:semiHidden="1" w:unhideWhenUsed="1"/>
+    <w:lsdException w:name="Table List 6" w:semiHidden="1" w:unhideWhenUsed="1"/>
+    <w:lsdException w:name="Table List 7" w:semiHidden="1" w:unhideWhenUsed="1"/>
+    <w:lsdException w:name="Table List 8" w:semiHidden="1" w:unhideWhenUsed="1"/>
+    <w:lsdException w:name="Table 3D effects 1" w:semiHidden="1" w:unhideWhenUsed="1"/>
+    <w:lsdException w:name="Table 3D effects 2" w:semiHidden="1" w:unhideWhenUsed="1"/>
+    <w:lsdException w:name="Table 3D effects 3" w:semiHidden="1" w:unhideWhenUsed="1"/>
+    <w:lsdException w:name="Table Contemporary" w:semiHidden="1" w:unhideWhenUsed="1"/>
+    <w:lsdException w:name="Table Elegant" w:semiHidden="1" w:unhideWhenUsed="1"/>
+    <w:lsdException w:name="Table Professional" w:semiHidden="1" w:unhideWhenUsed="1"/>
+    <w:lsdException w:name="Table Subtle 1" w:semiHidden="1" w:unhideWhenUsed="1"/>
+    <w:lsdException w:name="Table Subtle 2" w:semiHidden="1" w:unhideWhenUsed="1"/>
+    <w:lsdException w:name="Table Web 1" w:semiHidden="1" w:unhideWhenUsed="1"/>
+    <w:lsdException w:name="Table Web 2" w:semiHidden="1" w:unhideWhenUsed="1"/>
+    <w:lsdException w:name="Table Web 3" w:semiHidden="1" w:unhideWhenUsed="1"/>
+    <w:lsdException w:name="Balloon Text" w:semiHidden="1" w:unhideWhenUsed="1"/>
+    <w:lsdException w:name="Table Grid" w:uiPriority="39"/>
+    <w:lsdException w:name="Table Theme" w:semiHidden="1" w:unhideWhenUsed="1"/>
+    <w:lsdException w:name="Placeholder Text" w:semiHidden="1"/>
+    <w:lsdException w:name="No Spacing" w:uiPriority="1" w:qFormat="1"/>
+    <w:lsdException w:name="Light Shading" w:uiPriority="60"/>
+    <w:lsdException w:name="Light List" w:uiPriority="61"/>
+    <w:lsdException w:name="Light Grid" w:uiPriority="62"/>
+    <w:lsdException w:name="Medium Shading 1" w:uiPriority="63"/>
+    <w:lsdException w:name="Medium Shading 2" w:uiPriority="64"/>
+    <w:lsdException w:name="Medium List 1" w:uiPriority="65"/>
+    <w:lsdException w:name="Medium List 2" w:uiPriority="66"/>
+    <w:lsdException w:name="Medium Grid 1" w:uiPriority="67"/>
+    <w:lsdException w:name="Medium Grid 2" w:uiPriority="68"/>
+    <w:lsdException w:name="Medium Grid 3" w:uiPriority="69"/>
+    <w:lsdException w:name="Dark List" w:uiPriority="70"/>
+    <w:lsdException w:name="Colorful Shading" w:uiPriority="71"/>
+    <w:lsdException w:name="Colorful List" w:uiPriority="72"/>
+    <w:lsdException w:name="Colorful Grid" w:uiPriority="73"/>
+    <w:lsdException w:name="Light Shading Accent 1" w:uiPriority="60"/>
+    <w:lsdException w:name="Light List Accent 1" w:uiPriority="61"/>
+    <w:lsdException w:name="Light Grid Accent 1" w:uiPriority="62"/>
+    <w:lsdException w:name="Medium Shading 1 Accent 1" w:uiPriority="63"/>
+    <w:lsdException w:name="Medium Shading 2 Accent 1" w:uiPriority="64"/>
+    <w:lsdException w:name="Medium List 1 Accent 1" w:uiPriority="65"/>
+    <w:lsdException w:name="Revision" w:semiHidden="1"/>
+    <w:lsdException w:name="List Paragraph" w:uiPriority="34" w:qFormat="1"/>
+    <w:lsdException w:name="Quote" w:uiPriority="29" w:qFormat="1"/>
+    <w:lsdException w:name="Intense Quote" w:uiPriority="30" w:qFormat="1"/>
+    <w:lsdException w:name="Medium List 2 Accent 1" w:uiPriority="66"/>
+    <w:lsdException w:name="Medium Grid 1 Accent 1" w:uiPriority="67"/>
+    <w:lsdException w:name="Medium Grid 2 Accent 1" w:uiPriority="68"/>
+    <w:lsdException w:name="Medium Grid 3 Accent 1" w:uiPriority="69"/>
+    <w:lsdException w:name="Dark List Accent 1" w:uiPriority="70"/>
+    <w:lsdException w:name="Colorful Shading Accent 1" w:uiPriority="71"/>
+    <w:lsdException w:name="Colorful List Accent 1" w:uiPriority="72"/>
+    <w:lsdException w:name="Colorful Grid Accent 1" w:uiPriority="73"/>
+    <w:lsdException w:name="Light Shading Accent 2" w:uiPriority="60"/>
+    <w:lsdException w:name="Light List Accent 2" w:uiPriority="61"/>
+    <w:lsdException w:name="Light Grid Accent 2" w:uiPriority="62"/>
+    <w:lsdException w:name="Medium Shading 1 Accent 2" w:uiPriority="63"/>
+    <w:lsdException w:name="Medium Shading 2 Accent 2" w:uiPriority="64"/>
+    <w:lsdException w:name="Medium List 1 Accent 2" w:uiPriority="65"/>
+    <w:lsdException w:name="Medium List 2 Accent 2" w:uiPriority="66"/>
+    <w:lsdException w:name="Medium Grid 1 Accent 2" w:uiPriority="67"/>
+    <w:lsdException w:name="Medium Grid 2 Accent 2" w:uiPriority="68"/>
+    <w:lsdException w:name="Medium Grid 3 Accent 2" w:uiPriority="69"/>
+    <w:lsdException w:name="Dark List Accent 2" w:uiPriority="70"/>
+    <w:lsdException w:name="Colorful Shading Accent 2" w:uiPriority="71"/>
+    <w:lsdException w:name="Colorful List Accent 2" w:uiPriority="72"/>
+    <w:lsdException w:name="Colorful Grid Accent 2" w:uiPriority="73"/>
+    <w:lsdException w:name="Light Shading Accent 3" w:uiPriority="60"/>
+    <w:lsdException w:name="Light List Accent 3" w:uiPriority="61"/>
+    <w:lsdException w:name="Light Grid Accent 3" w:uiPriority="62"/>
+    <w:lsdException w:name="Medium Shading 1 Accent 3" w:uiPriority="63"/>
+    <w:lsdException w:name="Medium Shading 2 Accent 3" w:uiPriority="64"/>
+    <w:lsdException w:name="Medium List 1 Accent 3" w:uiPriority="65"/>
+    <w:lsdException w:name="Medium List 2 Accent 3" w:uiPriority="66"/>
+    <w:lsdException w:name="Medium Grid 1 Accent 3" w:uiPriority="67"/>
+    <w:lsdException w:name="Medium Grid 2 Accent 3" w:uiPriority="68"/>
+    <w:lsdException w:name="Medium Grid 3 Accent 3" w:uiPriority="69"/>
+    <w:lsdException w:name="Dark List Accent 3" w:uiPriority="70"/>
+    <w:lsdException w:name="Colorful Shading Accent 3" w:uiPriority="71"/>
+    <w:lsdException w:name="Colorful List Accent 3" w:uiPriority="72"/>
+    <w:lsdException w:name="Colorful Grid Accent 3" w:uiPriority="73"/>
+    <w:lsdException w:name="Light Shading Accent 4" w:uiPriority="60"/>
+    <w:lsdException w:name="Light List Accent 4" w:uiPriority="61"/>
+    <w:lsdException w:name="Light Grid Accent 4" w:uiPriority="62"/>
+    <w:lsdException w:name="Medium Shading 1 Accent 4" w:uiPriority="63"/>
+    <w:lsdException w:name="Medium Shading 2 Accent 4" w:uiPriority="64"/>
+    <w:lsdException w:name="Medium List 1 Accent 4" w:uiPriority="65"/>
+    <w:lsdException w:name="Medium List 2 Accent 4" w:uiPriority="66"/>
+    <w:lsdException w:name="Medium Grid 1 Accent 4" w:uiPriority="67"/>
+    <w:lsdException w:name="Medium Grid 2 Accent 4" w:uiPriority="68"/>
+    <w:lsdException w:name="Medium Grid 3 Accent 4" w:uiPriority="69"/>
+    <w:lsdException w:name="Dark List Accent 4" w:uiPriority="70"/>
+    <w:lsdException w:name="Colorful Shading Accent 4" w:uiPriority="71"/>
+    <w:lsdException w:name="Colorful List Accent 4" w:uiPriority="72"/>
+    <w:lsdException w:name="Colorful Grid Accent 4" w:uiPriority="73"/>
+    <w:lsdException w:name="Light Shading Accent 5" w:uiPriority="60"/>
+    <w:lsdException w:name="Light List Accent 5" w:uiPriority="61"/>
+    <w:lsdException w:name="Light Grid Accent 5" w:uiPriority="62"/>
+    <w:lsdException w:name="Medium Shading 1 Accent 5" w:uiPriority="63"/>
+    <w:lsdException w:name="Medium Shading 2 Accent 5" w:uiPriority="64"/>
+    <w:lsdException w:name="Medium List 1 Accent 5" w:uiPriority="65"/>
+    <w:lsdException w:name="Medium List 2 Accent 5" w:uiPriority="66"/>
+    <w:lsdException w:name="Medium Grid 1 Accent 5" w:uiPriority="67"/>
+    <w:lsdException w:name="Medium Grid 2 Accent 5" w:uiPriority="68"/>
+    <w:lsdException w:name="Medium Grid 3 Accent 5" w:uiPriority="69"/>
+    <w:lsdException w:name="Dark List Accent 5" w:uiPriority="70"/>
+    <w:lsdException w:name="Colorful Shading Accent 5" w:uiPriority="71"/>
+    <w:lsdException w:name="Colorful List Accent 5" w:uiPriority="72"/>
+    <w:lsdException w:name="Colorful Grid Accent 5" w:uiPriority="73"/>
+    <w:lsdException w:name="Light Shading Accent 6" w:uiPriority="60"/>
+    <w:lsdException w:name="Light List Accent 6" w:uiPriority="61"/>
+    <w:lsdException w:name="Light Grid Accent 6" w:uiPriority="62"/>
+    <w:lsdException w:name="Medium Shading 1 Accent 6" w:uiPriority="63"/>
+    <w:lsdException w:name="Medium Shading 2 Accent 6" w:uiPriority="64"/>
+    <w:lsdException w:name="Medium List 1 Accent 6" w:uiPriority="65"/>
+    <w:lsdException w:name="Medium List 2 Accent 6" w:uiPriority="66"/>
+    <w:lsdException w:name="Medium Grid 1 Accent 6" w:uiPriority="67"/>
+    <w:lsdException w:name="Medium Grid 2 Accent 6" w:uiPriority="68"/>
+    <w:lsdException w:name="Medium Grid 3 Accent 6" w:uiPriority="69"/>
+    <w:lsdException w:name="Dark List Accent 6" w:uiPriority="70"/>
+    <w:lsdException w:name="Colorful Shading Accent 6" w:uiPriority="71"/>
+    <w:lsdException w:name="Colorful List Accent 6" w:uiPriority="72"/>
+    <w:lsdException w:name="Colorful Grid Accent 6" w:uiPriority="73"/>
+    <w:lsdException w:name="Subtle Emphasis" w:uiPriority="19" w:qFormat="1"/>
+    <w:lsdException w:name="Intense Emphasis" w:uiPriority="21" w:qFormat="1"/>
+    <w:lsdException w:name="Subtle Reference" w:uiPriority="31" w:qFormat="1"/>
+    <w:lsdException w:name="Intense Reference" w:uiPriority="32" w:qFormat="1"/>
+    <w:lsdException w:name="Book Title" w:uiPriority="33" w:qFormat="1"/>
+    <w:lsdException w:name="Bibliography" w:semiHidden="1" w:uiPriority="37" w:unhideWhenUsed="1"/>
+    <w:lsdException w:name="TOC Heading" w:semiHidden="1" w:uiPriority="39" w:unhideWhenUsed="1" w:qFormat="1"/>
+    <w:lsdException w:name="Plain Table 1" w:uiPriority="41"/>
+    <w:lsdException w:name="Plain Table 2" w:uiPriority="42"/>
+    <w:lsdException w:name="Plain Table 3" w:uiPriority="43"/>
+    <w:lsdException w:name="Plain Table 4" w:uiPriority="44"/>
+    <w:lsdException w:name="Plain Table 5" w:uiPriority="45"/>
+    <w:lsdException w:name="Grid Table Light" w:uiPriority="40"/>
+    <w:lsdException w:name="Grid Table 1 Light" w:uiPriority="46"/>
+    <w:lsdException w:name="Grid Table 2" w:uiPriority="47"/>
+    <w:lsdException w:name="Grid Table 3" w:uiPriority="48"/>
+    <w:lsdException w:name="Grid Table 4" w:uiPriority="49"/>
+    <w:lsdException w:name="Grid Table 5 Dark" w:uiPriority="50"/>
+    <w:lsdException w:name="Grid Table 6 Colorful" w:uiPriority="51"/>
+    <w:lsdException w:name="Grid Table 7 Colorful" w:uiPriority="52"/>
+    <w:lsdException w:name="Grid Table 1 Light Accent 1" w:uiPriority="46"/>
+    <w:lsdException w:name="Grid Table 2 Accent 1" w:uiPriority="47"/>
+    <w:lsdException w:name="Grid Table 3 Accent 1" w:uiPriority="48"/>
+    <w:lsdException w:name="Grid Table 4 Accent 1" w:uiPriority="49"/>
+    <w:lsdException w:name="Grid Table 5 Dark Accent 1" w:uiPriority="50"/>
+    <w:lsdException w:name="Grid Table 6 Colorful Accent 1" w:uiPriority="51"/>
+    <w:lsdException w:name="Grid Table 7 Colorful Accent 1" w:uiPriority="52"/>
+    <w:lsdException w:name="Grid Table 1 Light Accent 2" w:uiPriority="46"/>
+    <w:lsdException w:name="Grid Table 2 Accent 2" w:uiPriority="47"/>
+    <w:lsdException w:name="Grid Table 3 Accent 2" w:uiPriority="48"/>
+    <w:lsdException w:name="Grid Table 4 Accent 2" w:uiPriority="49"/>
+    <w:lsdException w:name="Grid Table 5 Dark Accent 2" w:uiPriority="50"/>
+    <w:lsdException w:name="Grid Table 6 Colorful Accent 2" w:uiPriority="51"/>
+    <w:lsdException w:name="Grid Table 7 Colorful Accent 2" w:uiPriority="52"/>
+    <w:lsdException w:name="Grid Table 1 Light Accent 3" w:uiPriority="46"/>
+    <w:lsdException w:name="Grid Table 2 Accent 3" w:uiPriority="47"/>
+    <w:lsdException w:name="Grid Table 3 Accent 3" w:uiPriority="48"/>
+    <w:lsdException w:name="Grid Table 4 Accent 3" w:uiPriority="49"/>
+    <w:lsdException w:name="Grid Table 5 Dark Accent 3" w:uiPriority="50"/>
+    <w:lsdException w:name="Grid Table 6 Colorful Accent 3" w:uiPriority="51"/>
+    <w:lsdException w:name="Grid Table 7 Colorful Accent 3" w:uiPriority="52"/>
+    <w:lsdException w:name="Grid Table 1 Light Accent 4" w:uiPriority="46"/>
+    <w:lsdException w:name="Grid Table 2 Accent 4" w:uiPriority="47"/>
+    <w:lsdException w:name="Grid Table 3 Accent 4" w:uiPriority="48"/>
+    <w:lsdException w:name="Grid Table 4 Accent 4" w:uiPriority="49"/>
+    <w:lsdException w:name="Grid Table 5 Dark Accent 4" w:uiPriority="50"/>
+    <w:lsdException w:name="Grid Table 6 Colorful Accent 4" w:uiPriority="51"/>
+    <w:lsdException w:name="Grid Table 7 Colorful Accent 4" w:uiPriority="52"/>
+    <w:lsdException w:name="Grid Table 1 Light Accent 5" w:uiPriority="46"/>
+    <w:lsdException w:name="Grid Table 2 Accent 5" w:uiPriority="47"/>
+    <w:lsdException w:name="Grid Table 3 Accent 5" w:uiPriority="48"/>
+    <w:lsdException w:name="Grid Table 4 Accent 5" w:uiPriority="49"/>
+    <w:lsdException w:name="Grid Table 5 Dark Accent 5" w:uiPriority="50"/>
+    <w:lsdException w:name="Grid Table 6 Colorful Accent 5" w:uiPriority="51"/>
+    <w:lsdException w:name="Grid Table 7 Colorful Accent 5" w:uiPriority="52"/>
+    <w:lsdException w:name="Grid Table 1 Light Accent 6" w:uiPriority="46"/>
+    <w:lsdException w:name="Grid Table 2 Accent 6" w:uiPriority="47"/>
+    <w:lsdException w:name="Grid Table 3 Accent 6" w:uiPriority="48"/>
+    <w:lsdException w:name="Grid Table 4 Accent 6" w:uiPriority="49"/>
+    <w:lsdException w:name="Grid Table 5 Dark Accent 6" w:uiPriority="50"/>
+    <w:lsdException w:name="Grid Table 6 Colorful Accent 6" w:uiPriority="51"/>
+    <w:lsdException w:name="Grid Table 7 Colorful Accent 6" w:uiPriority="52"/>
+    <w:lsdException w:name="List Table 1 Light" w:uiPriority="46"/>
+    <w:lsdException w:name="List Table 2" w:uiPriority="47"/>
+    <w:lsdException w:name="List Table 3" w:uiPriority="48"/>
+    <w:lsdException w:name="List Table 4" w:uiPriority="49"/>
+    <w:lsdException w:name="List Table 5 Dark" w:uiPriority="50"/>
+    <w:lsdException w:name="List Table 6 Colorful" w:uiPriority="51"/>
+    <w:lsdException w:name="List Table 7 Colorful" w:uiPriority="52"/>
+    <w:lsdException w:name="List Table 1 Light Accent 1" w:uiPriority="46"/>
+    <w:lsdException w:name="List Table 2 Accent 1" w:uiPriority="47"/>
+    <w:lsdException w:name="List Table 3 Accent 1" w:uiPriority="48"/>
+    <w:lsdException w:name="List Table 4 Accent 1" w:uiPriority="49"/>
+    <w:lsdException w:name="List Table 5 Dark Accent 1" w:uiPriority="50"/>
+    <w:lsdException w:name="List Table 6 Colorful Accent 1" w:uiPriority="51"/>
+    <w:lsdException w:name="List Table 7 Colorful Accent 1" w:uiPriority="52"/>
+    <w:lsdException w:name="List Table 1 Light Accent 2" w:uiPriority="46"/>
+    <w:lsdException w:name="List Table 2 Accent 2" w:uiPriority="47"/>
+    <w:lsdException w:name="List Table 3 Accent 2" w:uiPriority="48"/>
+    <w:lsdException w:name="List Table 4 Accent 2" w:uiPriority="49"/>
+    <w:lsdException w:name="List Table 5 Dark Accent 2" w:uiPriority="50"/>
+    <w:lsdException w:name="List Table 6 Colorful Accent 2" w:uiPriority="51"/>
+    <w:lsdException w:name="List Table 7 Colorful Accent 2" w:uiPriority="52"/>
+    <w:lsdException w:name="List Table 1 Light Accent 3" w:uiPriority="46"/>
+    <w:lsdException w:name="List Table 2 Accent 3" w:uiPriority="47"/>
+    <w:lsdException w:name="List Table 3 Accent 3" w:uiPriority="48"/>
+    <w:lsdException w:name="List Table 4 Accent 3" w:uiPriority="49"/>
+    <w:lsdException w:name="List Table 5 Dark Accent 3" w:uiPriority="50"/>
+    <w:lsdException w:name="List Table 6 Colorful Accent 3" w:uiPriority="51"/>
+    <w:lsdException w:name="List Table 7 Colorful Accent 3" w:uiPriority="52"/>
+    <w:lsdException w:name="List Table 1 Light Accent 4" w:uiPriority="46"/>
+    <w:lsdException w:name="List Table 2 Accent 4" w:uiPriority="47"/>
+    <w:lsdException w:name="List Table 3 Accent 4" w:uiPriority="48"/>
+    <w:lsdException w:name="List Table 4 Accent 4" w:uiPriority="49"/>
+    <w:lsdException w:name="List Table 5 Dark Accent 4" w:uiPriority="50"/>
+    <w:lsdException w:name="List Table 6 Colorful Accent 4" w:uiPriority="51"/>
+    <w:lsdException w:name="List Table 7 Colorful Accent 4" w:uiPriority="52"/>
+    <w:lsdException w:name="List Table 1 Light Accent 5" w:uiPriority="46"/>
+    <w:lsdException w:name="List Table 2 Accent 5" w:uiPriority="47"/>
+    <w:lsdException w:name="List Table 3 Accent 5" w:uiPriority="48"/>
+    <w:lsdException w:name="List Table 4 Accent 5" w:uiPriority="49"/>
+    <w:lsdException w:name="List Table 5 Dark Accent 5" w:uiPriority="50"/>
+    <w:lsdException w:name="List Table 6 Colorful Accent 5" w:uiPriority="51"/>
+    <w:lsdException w:name="List Table 7 Colorful Accent 5" w:uiPriority="52"/>
+    <w:lsdException w:name="List Table 1 Light Accent 6" w:uiPriority="46"/>
+    <w:lsdException w:name="List Table 2 Accent 6" w:uiPriority="47"/>
+    <w:lsdException w:name="List Table 3 Accent 6" w:uiPriority="48"/>
+    <w:lsdException w:name="List Table 4 Accent 6" w:uiPriority="49"/>
+    <w:lsdException w:name="List Table 5 Dark Accent 6" w:uiPriority="50"/>
+    <w:lsdException w:name="List Table 6 Colorful Accent 6" w:uiPriority="51"/>
+    <w:lsdException w:name="List Table 7 Colorful Accent 6" w:uiPriority="52"/>
+    <w:lsdException w:name="Mention" w:semiHidden="1" w:unhideWhenUsed="1"/>
+    <w:lsdException w:name="Smart Hyperlink" w:semiHidden="1" w:unhideWhenUsed="1"/>
+    <w:lsdException w:name="Hashtag" w:semiHidden="1" w:unhideWhenUsed="1"/>
+    <w:lsdException w:name="Unresolved Mention" w:semiHidden="1" w:unhideWhenUsed="1"/>
+    <w:lsdException w:name="Smart Link" w:semiHidden="1" w:unhideWhenUsed="1"/>
+  </w:latentStyles>
+  <w:style w:type="paragraph" w:default="1" w:styleId="Normal">
+    <w:name w:val="Normal"/>
+    <w:qFormat/>
   </w:style>
-  <w:style w:type="table" w:styleId="TableNormal" w:default="1">
-    <w:name w:val="Table Normal"/>
-  </w:style>
-  <w:style w:type="paragraph" w:styleId="Heading1">
+  <w:style w:type="paragraph" w:styleId="Ttulo1">
     <w:name w:val="heading 1"/>
     <w:basedOn w:val="Normal"/>
     <w:next w:val="Normal"/>
+    <w:uiPriority w:val="9"/>
+    <w:qFormat/>
     <w:pPr>
-      <w:keepNext w:val="1"/>
-      <w:keepLines w:val="1"/>
-      <w:pageBreakBefore w:val="0"/>
-      <w:spacing w:after="120" w:before="400" w:lineRule="auto"/>
+      <w:keepNext/>
+      <w:keepLines/>
+      <w:spacing w:before="400" w:after="120"/>
+      <w:outlineLvl w:val="0"/>
     </w:pPr>
     <w:rPr>
       <w:sz w:val="40"/>
       <w:szCs w:val="40"/>
     </w:rPr>
   </w:style>
-  <w:style w:type="paragraph" w:styleId="Heading2">
+  <w:style w:type="paragraph" w:styleId="Ttulo2">
     <w:name w:val="heading 2"/>
     <w:basedOn w:val="Normal"/>
     <w:next w:val="Normal"/>
+    <w:uiPriority w:val="9"/>
+    <w:unhideWhenUsed/>
+    <w:qFormat/>
     <w:pPr>
-      <w:keepNext w:val="1"/>
-      <w:keepLines w:val="1"/>
-      <w:pageBreakBefore w:val="0"/>
-      <w:spacing w:after="120" w:before="360" w:lineRule="auto"/>
+      <w:keepNext/>
+      <w:keepLines/>
+      <w:spacing w:before="360" w:after="120"/>
+      <w:outlineLvl w:val="1"/>
     </w:pPr>
     <w:rPr>
-      <w:b w:val="0"/>
       <w:sz w:val="32"/>
       <w:szCs w:val="32"/>
     </w:rPr>
   </w:style>
-  <w:style w:type="paragraph" w:styleId="Heading3">
+  <w:style w:type="paragraph" w:styleId="Ttulo3">
     <w:name w:val="heading 3"/>
     <w:basedOn w:val="Normal"/>
     <w:next w:val="Normal"/>
+    <w:uiPriority w:val="9"/>
+    <w:unhideWhenUsed/>
+    <w:qFormat/>
     <w:pPr>
-      <w:keepNext w:val="1"/>
-      <w:keepLines w:val="1"/>
-      <w:pageBreakBefore w:val="0"/>
-      <w:spacing w:after="80" w:before="320" w:lineRule="auto"/>
+      <w:keepNext/>
+      <w:keepLines/>
+      <w:spacing w:before="320" w:after="80"/>
+      <w:outlineLvl w:val="2"/>
     </w:pPr>
     <w:rPr>
-      <w:b w:val="0"/>
       <w:color w:val="434343"/>
       <w:sz w:val="28"/>
       <w:szCs w:val="28"/>
     </w:rPr>
   </w:style>
-  <w:style w:type="paragraph" w:styleId="Heading4">
+  <w:style w:type="paragraph" w:styleId="Ttulo4">
     <w:name w:val="heading 4"/>
     <w:basedOn w:val="Normal"/>
     <w:next w:val="Normal"/>
+    <w:uiPriority w:val="9"/>
+    <w:unhideWhenUsed/>
+    <w:qFormat/>
     <w:pPr>
-      <w:keepNext w:val="1"/>
-      <w:keepLines w:val="1"/>
-      <w:pageBreakBefore w:val="0"/>
-      <w:spacing w:after="80" w:before="280" w:lineRule="auto"/>
+      <w:keepNext/>
+      <w:keepLines/>
+      <w:spacing w:before="280" w:after="80"/>
+      <w:outlineLvl w:val="3"/>
     </w:pPr>
     <w:rPr>
       <w:color w:val="666666"/>
@@ -869,67 +960,109 @@
       <w:szCs w:val="24"/>
     </w:rPr>
   </w:style>
-  <w:style w:type="paragraph" w:styleId="Heading5">
+  <w:style w:type="paragraph" w:styleId="Ttulo5">
     <w:name w:val="heading 5"/>
     <w:basedOn w:val="Normal"/>
     <w:next w:val="Normal"/>
+    <w:uiPriority w:val="9"/>
+    <w:semiHidden/>
+    <w:unhideWhenUsed/>
+    <w:qFormat/>
     <w:pPr>
-      <w:keepNext w:val="1"/>
-      <w:keepLines w:val="1"/>
-      <w:pageBreakBefore w:val="0"/>
-      <w:spacing w:after="80" w:before="240" w:lineRule="auto"/>
+      <w:keepNext/>
+      <w:keepLines/>
+      <w:spacing w:before="240" w:after="80"/>
+      <w:outlineLvl w:val="4"/>
     </w:pPr>
     <w:rPr>
       <w:color w:val="666666"/>
-      <w:sz w:val="22"/>
-      <w:szCs w:val="22"/>
     </w:rPr>
   </w:style>
-  <w:style w:type="paragraph" w:styleId="Heading6">
+  <w:style w:type="paragraph" w:styleId="Ttulo6">
     <w:name w:val="heading 6"/>
     <w:basedOn w:val="Normal"/>
     <w:next w:val="Normal"/>
+    <w:uiPriority w:val="9"/>
+    <w:semiHidden/>
+    <w:unhideWhenUsed/>
+    <w:qFormat/>
     <w:pPr>
-      <w:keepNext w:val="1"/>
-      <w:keepLines w:val="1"/>
-      <w:pageBreakBefore w:val="0"/>
-      <w:spacing w:after="80" w:before="240" w:lineRule="auto"/>
+      <w:keepNext/>
+      <w:keepLines/>
+      <w:spacing w:before="240" w:after="80"/>
+      <w:outlineLvl w:val="5"/>
     </w:pPr>
     <w:rPr>
-      <w:i w:val="1"/>
+      <w:i/>
       <w:color w:val="666666"/>
-      <w:sz w:val="22"/>
-      <w:szCs w:val="22"/>
     </w:rPr>
   </w:style>
-  <w:style w:type="paragraph" w:styleId="Title">
+  <w:style w:type="character" w:default="1" w:styleId="Fuentedeprrafopredeter">
+    <w:name w:val="Default Paragraph Font"/>
+    <w:uiPriority w:val="1"/>
+    <w:semiHidden/>
+    <w:unhideWhenUsed/>
+  </w:style>
+  <w:style w:type="table" w:default="1" w:styleId="Tablanormal">
+    <w:name w:val="Normal Table"/>
+    <w:uiPriority w:val="99"/>
+    <w:semiHidden/>
+    <w:unhideWhenUsed/>
+    <w:tblPr>
+      <w:tblInd w:w="0" w:type="dxa"/>
+      <w:tblCellMar>
+        <w:top w:w="0" w:type="dxa"/>
+        <w:left w:w="108" w:type="dxa"/>
+        <w:bottom w:w="0" w:type="dxa"/>
+        <w:right w:w="108" w:type="dxa"/>
+      </w:tblCellMar>
+    </w:tblPr>
+  </w:style>
+  <w:style w:type="numbering" w:default="1" w:styleId="Sinlista">
+    <w:name w:val="No List"/>
+    <w:uiPriority w:val="99"/>
+    <w:semiHidden/>
+    <w:unhideWhenUsed/>
+  </w:style>
+  <w:style w:type="table" w:customStyle="1" w:styleId="TableNormal">
+    <w:name w:val="Table Normal"/>
+    <w:tblPr>
+      <w:tblCellMar>
+        <w:top w:w="0" w:type="dxa"/>
+        <w:left w:w="0" w:type="dxa"/>
+        <w:bottom w:w="0" w:type="dxa"/>
+        <w:right w:w="0" w:type="dxa"/>
+      </w:tblCellMar>
+    </w:tblPr>
+  </w:style>
+  <w:style w:type="paragraph" w:styleId="Ttulo">
     <w:name w:val="Title"/>
     <w:basedOn w:val="Normal"/>
     <w:next w:val="Normal"/>
+    <w:uiPriority w:val="10"/>
+    <w:qFormat/>
     <w:pPr>
-      <w:keepNext w:val="1"/>
-      <w:keepLines w:val="1"/>
-      <w:pageBreakBefore w:val="0"/>
-      <w:spacing w:after="60" w:before="0" w:lineRule="auto"/>
+      <w:keepNext/>
+      <w:keepLines/>
+      <w:spacing w:after="60"/>
     </w:pPr>
     <w:rPr>
       <w:sz w:val="52"/>
       <w:szCs w:val="52"/>
     </w:rPr>
   </w:style>
-  <w:style w:type="paragraph" w:styleId="Subtitle">
+  <w:style w:type="paragraph" w:styleId="Subttulo">
     <w:name w:val="Subtitle"/>
     <w:basedOn w:val="Normal"/>
     <w:next w:val="Normal"/>
+    <w:uiPriority w:val="11"/>
+    <w:qFormat/>
     <w:pPr>
-      <w:keepNext w:val="1"/>
-      <w:keepLines w:val="1"/>
-      <w:pageBreakBefore w:val="0"/>
-      <w:spacing w:after="320" w:before="0" w:lineRule="auto"/>
+      <w:keepNext/>
+      <w:keepLines/>
+      <w:spacing w:after="320"/>
     </w:pPr>
     <w:rPr>
-      <w:rFonts w:ascii="Arial" w:cs="Arial" w:eastAsia="Arial" w:hAnsi="Arial"/>
-      <w:i w:val="0"/>
       <w:color w:val="666666"/>
       <w:sz w:val="30"/>
       <w:szCs w:val="30"/>
